--- a/魔鬼训练营/大佬们的前世今生/阿里系/20170420-阿里“中供系”前世今生：马云麾下最神秘的子弟兵（一）.docx
+++ b/魔鬼训练营/大佬们的前世今生/阿里系/20170420-阿里“中供系”前世今生：马云麾下最神秘的子弟兵（一）.docx
@@ -11,7 +11,7 @@
         <w:snapToGrid w:val="0"/>
         <w:jc w:val="left"/>
         <w:rPr>
-          <w:rFonts w:ascii="Lantinghei SC Extralight" w:eastAsia="Lantinghei SC Extralight" w:hAnsi="Helvetica Neue" w:cs="Helvetica Neue" w:hint="eastAsia"/>
+          <w:rFonts w:ascii="Lantinghei SC Extralight" w:eastAsia="Lantinghei SC Extralight" w:hAnsi="Helvetica Neue" w:cs="Helvetica Neue"/>
           <w:b/>
           <w:kern w:val="0"/>
           <w:sz w:val="30"/>
@@ -977,7 +977,24 @@
           <w:color w:val="2F2F2F"/>
           <w:kern w:val="0"/>
         </w:rPr>
-        <w:t>只有极少数人将重心挪向了生活而非事业。这就属于冷暖自知的选择了。中供系的传奇销售员贺学友半退休后曾经很迷茫，不知道人活着的意义是什么。他进行过许多说走就走但并不开心的旅行。一次，他刚登上去马尔代夫的飞机“就知道我错了，我是一个人”。结果贺在孤岛上吃牛排、抽雪茄、喝红酒，“你说有什么意思？”</w:t>
+        <w:t>只有极少数人将重心挪向了生活而非事业。这就属于冷暖自知的选择了。</w:t>
+      </w:r>
+      <w:r>
+        <w:rPr>
+          <w:rFonts w:ascii="Lantinghei SC Extralight" w:eastAsia="Lantinghei SC Extralight" w:hAnsi="Helvetica Neue" w:cs="Helvetica Neue" w:hint="eastAsia"/>
+          <w:b/>
+          <w:color w:val="2F2F2F"/>
+          <w:kern w:val="0"/>
+        </w:rPr>
+        <w:t>中供系的传奇销售员贺学友</w:t>
+      </w:r>
+      <w:r>
+        <w:rPr>
+          <w:rFonts w:ascii="Lantinghei SC Extralight" w:eastAsia="Lantinghei SC Extralight" w:hAnsi="Helvetica Neue" w:cs="Helvetica Neue" w:hint="eastAsia"/>
+          <w:color w:val="2F2F2F"/>
+          <w:kern w:val="0"/>
+        </w:rPr>
+        <w:t>半退休后曾经很迷茫，不知道人活着的意义是什么。他进行过许多说走就走但并不开心的旅行。一次，他刚登上去马尔代夫的飞机“就知道我错了，我是一个人”。结果贺在孤岛上吃牛排、抽雪茄、喝红酒，“你说有什么意思？”</w:t>
       </w:r>
     </w:p>
     <w:p>
@@ -1082,6 +1099,7 @@
         <w:jc w:val="left"/>
         <w:rPr>
           <w:rFonts w:ascii="Lantinghei SC Extralight" w:eastAsia="Lantinghei SC Extralight" w:hAnsi="Helvetica Neue" w:cs="Helvetica Neue"/>
+          <w:b/>
           <w:color w:val="2F2F2F"/>
           <w:kern w:val="0"/>
         </w:rPr>
@@ -1109,107 +1127,178 @@
           <w:color w:val="2F2F2F"/>
           <w:kern w:val="0"/>
         </w:rPr>
-        <w:t>会议的决定是开源节流。节流好理解，裁员撤站、全面收缩即可。问题是开源该怎么开？</w:t>
-      </w:r>
-    </w:p>
-    <w:p>
-      <w:pPr>
-        <w:widowControl/>
-        <w:autoSpaceDE w:val="0"/>
-        <w:autoSpaceDN w:val="0"/>
-        <w:adjustRightInd w:val="0"/>
-        <w:snapToGrid w:val="0"/>
-        <w:spacing w:after="160"/>
-        <w:ind w:left="160" w:right="160" w:firstLineChars="200" w:firstLine="480"/>
-        <w:jc w:val="left"/>
-        <w:rPr>
-          <w:rFonts w:ascii="Lantinghei SC Extralight" w:eastAsia="Lantinghei SC Extralight" w:hAnsi="Helvetica Neue" w:cs="Helvetica Neue"/>
-          <w:color w:val="2F2F2F"/>
-          <w:kern w:val="0"/>
-        </w:rPr>
-      </w:pPr>
-      <w:r>
-        <w:rPr>
-          <w:rFonts w:ascii="Lantinghei SC Extralight" w:eastAsia="Lantinghei SC Extralight" w:hAnsi="Helvetica Neue" w:cs="Helvetica Neue" w:hint="eastAsia"/>
-          <w:color w:val="2F2F2F"/>
-          <w:kern w:val="0"/>
-        </w:rPr>
-        <w:t>那时，没人知道如何从中国的网民身上获取收入。日后拯救中国互联网公司的移动梦网还未问世。用户量巨大的腾讯因为没收入，一度只能限制新用户申请以缓解服务器压力。百度正在向门户网站卖搜索服务。阿里巴巴则尝试过横幅广告、酒店预订、主机托管、贸易通、会员收费、电子商务解决方案（实质上就是建站）等收费产品，无一有大成。最终，该公司挑了三款产品作为主打，其中即有诞生不久的中国供应商。</w:t>
-      </w:r>
-    </w:p>
-    <w:p>
-      <w:pPr>
-        <w:widowControl/>
-        <w:autoSpaceDE w:val="0"/>
-        <w:autoSpaceDN w:val="0"/>
-        <w:adjustRightInd w:val="0"/>
-        <w:snapToGrid w:val="0"/>
-        <w:spacing w:after="160"/>
-        <w:ind w:left="160" w:right="160" w:firstLineChars="200" w:firstLine="480"/>
-        <w:jc w:val="left"/>
-        <w:rPr>
-          <w:rFonts w:ascii="Lantinghei SC Extralight" w:eastAsia="Lantinghei SC Extralight" w:hAnsi="Helvetica Neue" w:cs="Helvetica Neue"/>
-          <w:color w:val="2F2F2F"/>
-          <w:kern w:val="0"/>
-        </w:rPr>
-      </w:pPr>
-      <w:r>
-        <w:rPr>
-          <w:rFonts w:ascii="Lantinghei SC Extralight" w:eastAsia="Lantinghei SC Extralight" w:hAnsi="Helvetica Neue" w:cs="Helvetica Neue" w:hint="eastAsia"/>
-          <w:color w:val="2F2F2F"/>
-          <w:kern w:val="0"/>
-        </w:rPr>
-        <w:t>中供是从“信息”和“中小企业”这两点延伸而来的阿里巴巴英文站（alibaba.com）的会员产品。经过多年摸索，马云很清楚在互联网的一穷二白的起点处做电商，切入口只能选择信息流。而外经贸部的任职经历告诉他，中小企业拓展订单来源的需求十分旺盛。马云判断中国加入WTO后的“前五年将是出口为主。”</w:t>
-      </w:r>
-    </w:p>
-    <w:p>
-      <w:pPr>
-        <w:widowControl/>
-        <w:autoSpaceDE w:val="0"/>
-        <w:autoSpaceDN w:val="0"/>
-        <w:adjustRightInd w:val="0"/>
-        <w:snapToGrid w:val="0"/>
-        <w:spacing w:after="160"/>
-        <w:ind w:left="160" w:right="160" w:firstLineChars="200" w:firstLine="480"/>
-        <w:jc w:val="left"/>
-        <w:rPr>
-          <w:rFonts w:ascii="Lantinghei SC Extralight" w:eastAsia="Lantinghei SC Extralight" w:hAnsi="Helvetica Neue" w:cs="Helvetica Neue"/>
-          <w:color w:val="2F2F2F"/>
-          <w:kern w:val="0"/>
-        </w:rPr>
-      </w:pPr>
-      <w:r>
-        <w:rPr>
-          <w:rFonts w:ascii="Lantinghei SC Extralight" w:eastAsia="Lantinghei SC Extralight" w:hAnsi="Helvetica Neue" w:cs="Helvetica Neue" w:hint="eastAsia"/>
-          <w:color w:val="2F2F2F"/>
-          <w:kern w:val="0"/>
-        </w:rPr>
-        <w:t>考虑到商人对信息精准度的渴求，马在1999年构想阿里巴巴的网站时就坚持对商户发布的买卖信息进行初步核实和分类。2000年8月进入阿里巴巴担任编辑的邵军望告诉《重读》记者，自己当时的日常工作即是归纳和整理资讯，“买什么、卖什么，要很规范。主要是为了吸引人气。”</w:t>
-      </w:r>
-    </w:p>
-    <w:p>
-      <w:pPr>
-        <w:widowControl/>
-        <w:autoSpaceDE w:val="0"/>
-        <w:autoSpaceDN w:val="0"/>
-        <w:adjustRightInd w:val="0"/>
-        <w:snapToGrid w:val="0"/>
-        <w:spacing w:after="160"/>
-        <w:ind w:left="160" w:right="160" w:firstLineChars="200" w:firstLine="480"/>
-        <w:jc w:val="left"/>
-        <w:rPr>
-          <w:rFonts w:ascii="Lantinghei SC Extralight" w:eastAsia="Lantinghei SC Extralight" w:hAnsi="Helvetica Neue" w:cs="Helvetica Neue"/>
-          <w:color w:val="2F2F2F"/>
-          <w:kern w:val="0"/>
-        </w:rPr>
-      </w:pPr>
-      <w:r>
-        <w:rPr>
-          <w:rFonts w:ascii="Lantinghei SC Extralight" w:eastAsia="Lantinghei SC Extralight" w:hAnsi="Helvetica Neue" w:cs="Helvetica Neue" w:hint="eastAsia"/>
-          <w:color w:val="2F2F2F"/>
-          <w:kern w:val="0"/>
-        </w:rPr>
-        <w:t>若是用户注册为会员，阿里巴巴还允许其免费查看网站上的买卖信息，并展示自己的商品。此举使得阿里巴巴英文站发布没多久，会员数便开始上升。而中供与免费会员的主要区别是：中供会员在产品类目下的排名更靠前，其产品可以得到更好的展示，比如拥有动态和静态页面。买中供将使自己凸现在海外买家眼前，这对企业无疑有着切实的吸引力。有些中小企业在阿里巴巴英文站流连已久，阿里认为这批理解起中供来不算吃力的老资格会员可以作为市场的切入口。与中供相比，“遵义会议”上挑选出的另外两款产品的定位则被证明为有些想当然，尝试数月后便均被阿里放弃。</w:t>
+        <w:t>会议的决定是开源节流。节流好理解，裁员撤站、全面收缩即可。</w:t>
+      </w:r>
+      <w:r>
+        <w:rPr>
+          <w:rFonts w:ascii="Lantinghei SC Extralight" w:eastAsia="Lantinghei SC Extralight" w:hAnsi="Helvetica Neue" w:cs="Helvetica Neue" w:hint="eastAsia"/>
+          <w:b/>
+          <w:color w:val="2F2F2F"/>
+          <w:kern w:val="0"/>
+        </w:rPr>
+        <w:t>问题是开源该怎么开？</w:t>
+      </w:r>
+    </w:p>
+    <w:p>
+      <w:pPr>
+        <w:widowControl/>
+        <w:autoSpaceDE w:val="0"/>
+        <w:autoSpaceDN w:val="0"/>
+        <w:adjustRightInd w:val="0"/>
+        <w:snapToGrid w:val="0"/>
+        <w:spacing w:after="160"/>
+        <w:ind w:left="160" w:right="160" w:firstLineChars="200" w:firstLine="480"/>
+        <w:jc w:val="left"/>
+        <w:rPr>
+          <w:rFonts w:ascii="Lantinghei SC Extralight" w:eastAsia="Lantinghei SC Extralight" w:hAnsi="Helvetica Neue" w:cs="Helvetica Neue"/>
+          <w:b/>
+          <w:color w:val="2F2F2F"/>
+          <w:kern w:val="0"/>
+        </w:rPr>
+      </w:pPr>
+      <w:r>
+        <w:rPr>
+          <w:rFonts w:ascii="Lantinghei SC Extralight" w:eastAsia="Lantinghei SC Extralight" w:hAnsi="Helvetica Neue" w:cs="Helvetica Neue" w:hint="eastAsia"/>
+          <w:color w:val="2F2F2F"/>
+          <w:kern w:val="0"/>
+        </w:rPr>
+        <w:t>那时，没人知道如何从中国的网民身上获取收入。日后拯救中国互联网公司的移动梦网还未问世。</w:t>
+      </w:r>
+      <w:r>
+        <w:rPr>
+          <w:rFonts w:ascii="Lantinghei SC Extralight" w:eastAsia="Lantinghei SC Extralight" w:hAnsi="Helvetica Neue" w:cs="Helvetica Neue" w:hint="eastAsia"/>
+          <w:b/>
+          <w:color w:val="2F2F2F"/>
+          <w:kern w:val="0"/>
+        </w:rPr>
+        <w:t>用户量巨大的腾讯因为没收入，一度只能限制新用户申请以缓解服务器压力。百度正在向门户网站卖搜索服务。阿里巴巴则尝试过横幅广告、酒店预订、主机托管、贸易通、会员收费、电子商务解决方案（实质上就是建站）等收费产品，无一有大成。最终，该公司挑了三款产品作为主打，其中即有诞生不久的中国供应商。</w:t>
+      </w:r>
+    </w:p>
+    <w:p>
+      <w:pPr>
+        <w:widowControl/>
+        <w:autoSpaceDE w:val="0"/>
+        <w:autoSpaceDN w:val="0"/>
+        <w:adjustRightInd w:val="0"/>
+        <w:snapToGrid w:val="0"/>
+        <w:spacing w:after="160"/>
+        <w:ind w:left="160" w:right="160" w:firstLineChars="200" w:firstLine="480"/>
+        <w:jc w:val="left"/>
+        <w:rPr>
+          <w:rFonts w:ascii="Lantinghei SC Extralight" w:eastAsia="Lantinghei SC Extralight" w:hAnsi="Helvetica Neue" w:cs="Helvetica Neue"/>
+          <w:color w:val="2F2F2F"/>
+          <w:kern w:val="0"/>
+        </w:rPr>
+      </w:pPr>
+      <w:r>
+        <w:rPr>
+          <w:rFonts w:ascii="Lantinghei SC Extralight" w:eastAsia="Lantinghei SC Extralight" w:hAnsi="Helvetica Neue" w:cs="Helvetica Neue" w:hint="eastAsia"/>
+          <w:b/>
+          <w:color w:val="2F2F2F"/>
+          <w:kern w:val="0"/>
+        </w:rPr>
+        <w:t>中供是从“信息”和“中小企业”这两点延伸而来的阿里巴巴英文站（alibaba.com）的会员产品。</w:t>
+      </w:r>
+      <w:r>
+        <w:rPr>
+          <w:rFonts w:ascii="Lantinghei SC Extralight" w:eastAsia="Lantinghei SC Extralight" w:hAnsi="Helvetica Neue" w:cs="Helvetica Neue" w:hint="eastAsia"/>
+          <w:color w:val="2F2F2F"/>
+          <w:kern w:val="0"/>
+        </w:rPr>
+        <w:t>经过多年摸索，马云很清楚在互联网的一穷二白的起点处做电商，</w:t>
+      </w:r>
+      <w:r>
+        <w:rPr>
+          <w:rFonts w:ascii="Lantinghei SC Extralight" w:eastAsia="Lantinghei SC Extralight" w:hAnsi="Helvetica Neue" w:cs="Helvetica Neue" w:hint="eastAsia"/>
+          <w:b/>
+          <w:color w:val="2F2F2F"/>
+          <w:kern w:val="0"/>
+        </w:rPr>
+        <w:t>切入口只能选择信息流</w:t>
+      </w:r>
+      <w:r>
+        <w:rPr>
+          <w:rFonts w:ascii="Lantinghei SC Extralight" w:eastAsia="Lantinghei SC Extralight" w:hAnsi="Helvetica Neue" w:cs="Helvetica Neue" w:hint="eastAsia"/>
+          <w:color w:val="2F2F2F"/>
+          <w:kern w:val="0"/>
+        </w:rPr>
+        <w:t>。而外经贸部的任职经历告诉他，中小企业拓展订单来源的需求十分旺盛。马云判断中国加入WTO后的“前五年将是出口为主。”</w:t>
+      </w:r>
+    </w:p>
+    <w:p>
+      <w:pPr>
+        <w:widowControl/>
+        <w:autoSpaceDE w:val="0"/>
+        <w:autoSpaceDN w:val="0"/>
+        <w:adjustRightInd w:val="0"/>
+        <w:snapToGrid w:val="0"/>
+        <w:spacing w:after="160"/>
+        <w:ind w:left="160" w:right="160" w:firstLineChars="200" w:firstLine="480"/>
+        <w:jc w:val="left"/>
+        <w:rPr>
+          <w:rFonts w:ascii="Lantinghei SC Extralight" w:eastAsia="Lantinghei SC Extralight" w:hAnsi="Helvetica Neue" w:cs="Helvetica Neue"/>
+          <w:color w:val="2F2F2F"/>
+          <w:kern w:val="0"/>
+        </w:rPr>
+      </w:pPr>
+      <w:r>
+        <w:rPr>
+          <w:rFonts w:ascii="Lantinghei SC Extralight" w:eastAsia="Lantinghei SC Extralight" w:hAnsi="Helvetica Neue" w:cs="Helvetica Neue" w:hint="eastAsia"/>
+          <w:color w:val="2F2F2F"/>
+          <w:kern w:val="0"/>
+        </w:rPr>
+        <w:t>考虑到商人对信息精准度的渴求，马在1999年构想阿里巴巴的网站时就坚持对商户发布的买卖信息进行初步核实和分类。2000年8月进入阿里巴巴担任编辑的邵军望告诉《重读》记者，自己当时的日常工作即是归纳和整理资讯，</w:t>
+      </w:r>
+      <w:r>
+        <w:rPr>
+          <w:rFonts w:ascii="Lantinghei SC Extralight" w:eastAsia="Lantinghei SC Extralight" w:hAnsi="Helvetica Neue" w:cs="Helvetica Neue" w:hint="eastAsia"/>
+          <w:b/>
+          <w:color w:val="2F2F2F"/>
+          <w:kern w:val="0"/>
+        </w:rPr>
+        <w:t>“买什么、卖什么，要很规范。主要是为了吸引人气。”</w:t>
+      </w:r>
+    </w:p>
+    <w:p>
+      <w:pPr>
+        <w:widowControl/>
+        <w:autoSpaceDE w:val="0"/>
+        <w:autoSpaceDN w:val="0"/>
+        <w:adjustRightInd w:val="0"/>
+        <w:snapToGrid w:val="0"/>
+        <w:spacing w:after="160"/>
+        <w:ind w:left="160" w:right="160" w:firstLineChars="200" w:firstLine="480"/>
+        <w:jc w:val="left"/>
+        <w:rPr>
+          <w:rFonts w:ascii="Lantinghei SC Extralight" w:eastAsia="Lantinghei SC Extralight" w:hAnsi="Helvetica Neue" w:cs="Helvetica Neue"/>
+          <w:color w:val="2F2F2F"/>
+          <w:kern w:val="0"/>
+        </w:rPr>
+      </w:pPr>
+      <w:r>
+        <w:rPr>
+          <w:rFonts w:ascii="Lantinghei SC Extralight" w:eastAsia="Lantinghei SC Extralight" w:hAnsi="Helvetica Neue" w:cs="Helvetica Neue" w:hint="eastAsia"/>
+          <w:color w:val="2F2F2F"/>
+          <w:kern w:val="0"/>
+        </w:rPr>
+        <w:t>若是用户注册为会员，阿里巴巴还允许其免费查看网站上的买卖信息，并展示自己的商品。此举使得阿里巴巴英文站发布没多久，会员数便开始上升。而中供与免费会员的主要区别是：</w:t>
+      </w:r>
+      <w:r>
+        <w:rPr>
+          <w:rFonts w:ascii="Lantinghei SC Extralight" w:eastAsia="Lantinghei SC Extralight" w:hAnsi="Helvetica Neue" w:cs="Helvetica Neue" w:hint="eastAsia"/>
+          <w:b/>
+          <w:color w:val="2F2F2F"/>
+          <w:kern w:val="0"/>
+        </w:rPr>
+        <w:t>中供会员在产品类目下的排名更靠前，其产品可以得到更好的展示，比如拥有动态和静态页面。买中供将使自己凸现在海外买家眼前，这对企业无疑有着切实的吸引力。有些中小企业在阿里巴巴英文站流连已久，阿里认为这批理解起中供来不算吃力的老资格会员可以作为市场的切入口。</w:t>
+      </w:r>
+      <w:r>
+        <w:rPr>
+          <w:rFonts w:ascii="Lantinghei SC Extralight" w:eastAsia="Lantinghei SC Extralight" w:hAnsi="Helvetica Neue" w:cs="Helvetica Neue" w:hint="eastAsia"/>
+          <w:color w:val="2F2F2F"/>
+          <w:kern w:val="0"/>
+        </w:rPr>
+        <w:t>与中供相比，“遵义会议”上挑选出的另外两款产品的定位则被证明为有些想当然，尝试数月后便均被阿里放弃。</w:t>
       </w:r>
     </w:p>
     <w:p>
@@ -1346,17 +1435,27 @@
         <w:jc w:val="left"/>
         <w:rPr>
           <w:rFonts w:ascii="Lantinghei SC Extralight" w:eastAsia="Lantinghei SC Extralight" w:hAnsi="Helvetica Neue" w:cs="Helvetica Neue"/>
-          <w:color w:val="2F2F2F"/>
-          <w:kern w:val="0"/>
-        </w:rPr>
-      </w:pPr>
-      <w:r>
-        <w:rPr>
-          <w:rFonts w:ascii="Lantinghei SC Extralight" w:eastAsia="Lantinghei SC Extralight" w:hAnsi="Helvetica Neue" w:cs="Helvetica Neue" w:hint="eastAsia"/>
-          <w:color w:val="2F2F2F"/>
-          <w:kern w:val="0"/>
-        </w:rPr>
-        <w:t>但美商网此时境况不佳。互联网泡沫的破裂惊醒了准备IPO的创始人和投资人，他们就先从供应商还是采购商来启动平台、如何达成动态平衡等战略性问题争论不休。当马云召开“遵义会议”商讨阿里巴巴命运的前夕，童家威正在撰写辞呈。</w:t>
+          <w:b/>
+          <w:color w:val="2F2F2F"/>
+          <w:kern w:val="0"/>
+        </w:rPr>
+      </w:pPr>
+      <w:r>
+        <w:rPr>
+          <w:rFonts w:ascii="Lantinghei SC Extralight" w:eastAsia="Lantinghei SC Extralight" w:hAnsi="Helvetica Neue" w:cs="Helvetica Neue" w:hint="eastAsia"/>
+          <w:color w:val="2F2F2F"/>
+          <w:kern w:val="0"/>
+        </w:rPr>
+        <w:t>但美商网此时境况不佳。互联网泡沫的破裂惊醒了准备IPO的创始人和投资人，他们就先从供应商还是采购商来启动平台、如何达成动态平衡等战略性问题争论不休。</w:t>
+      </w:r>
+      <w:r>
+        <w:rPr>
+          <w:rFonts w:ascii="Lantinghei SC Extralight" w:eastAsia="Lantinghei SC Extralight" w:hAnsi="Helvetica Neue" w:cs="Helvetica Neue" w:hint="eastAsia"/>
+          <w:b/>
+          <w:color w:val="2F2F2F"/>
+          <w:kern w:val="0"/>
+        </w:rPr>
+        <w:t>当马云召开“遵义会议”商讨阿里巴巴命运的前夕，童家威正在撰写辞呈。</w:t>
       </w:r>
     </w:p>
     <w:p>
@@ -1414,13 +1513,15 @@
         <w:jc w:val="left"/>
         <w:rPr>
           <w:rFonts w:ascii="Lantinghei SC Extralight" w:eastAsia="Lantinghei SC Extralight" w:hAnsi="Helvetica Neue" w:cs="Helvetica Neue"/>
-          <w:color w:val="2F2F2F"/>
-          <w:kern w:val="0"/>
-        </w:rPr>
-      </w:pPr>
-      <w:r>
-        <w:rPr>
-          <w:rFonts w:ascii="Lantinghei SC Extralight" w:eastAsia="Lantinghei SC Extralight" w:hAnsi="Helvetica Neue" w:cs="Helvetica Neue" w:hint="eastAsia"/>
+          <w:b/>
+          <w:color w:val="2F2F2F"/>
+          <w:kern w:val="0"/>
+        </w:rPr>
+      </w:pPr>
+      <w:r>
+        <w:rPr>
+          <w:rFonts w:ascii="Lantinghei SC Extralight" w:eastAsia="Lantinghei SC Extralight" w:hAnsi="Helvetica Neue" w:cs="Helvetica Neue" w:hint="eastAsia"/>
+          <w:b/>
           <w:color w:val="2F2F2F"/>
           <w:kern w:val="0"/>
         </w:rPr>
@@ -1472,7 +1573,7 @@
         <w:ind w:firstLineChars="200" w:firstLine="480"/>
         <w:jc w:val="left"/>
         <w:rPr>
-          <w:rFonts w:ascii="Lantinghei SC Extralight" w:eastAsia="Lantinghei SC Extralight" w:hAnsi="Helvetica Neue" w:cs="Helvetica Neue" w:hint="eastAsia"/>
+          <w:rFonts w:ascii="Lantinghei SC Extralight" w:eastAsia="Lantinghei SC Extralight" w:hAnsi="Helvetica Neue" w:cs="Helvetica Neue"/>
           <w:color w:val="2F2F2F"/>
           <w:kern w:val="0"/>
         </w:rPr>
@@ -1543,7 +1644,6 @@
         <w:snapToGrid w:val="0"/>
         <w:spacing w:after="160"/>
         <w:ind w:left="160" w:right="160" w:firstLineChars="200" w:firstLine="480"/>
-        <w:jc w:val="center"/>
         <w:rPr>
           <w:rFonts w:ascii="Lantinghei SC Extralight" w:eastAsia="Lantinghei SC Extralight" w:hAnsi="Helvetica Neue" w:cs="Helvetica Neue"/>
           <w:color w:val="2F2F2F"/>
@@ -1571,71 +1671,118 @@
         <w:jc w:val="left"/>
         <w:rPr>
           <w:rFonts w:ascii="Lantinghei SC Extralight" w:eastAsia="Lantinghei SC Extralight" w:hAnsi="Helvetica Neue" w:cs="Helvetica Neue"/>
-          <w:color w:val="2F2F2F"/>
-          <w:kern w:val="0"/>
-        </w:rPr>
-      </w:pPr>
-      <w:r>
-        <w:rPr>
-          <w:rFonts w:ascii="Lantinghei SC Extralight" w:eastAsia="Lantinghei SC Extralight" w:hAnsi="Helvetica Neue" w:cs="Helvetica Neue" w:hint="eastAsia"/>
-          <w:color w:val="2F2F2F"/>
-          <w:kern w:val="0"/>
-        </w:rPr>
-        <w:t>李是浙江人，毕业于中山大学计算机系。这是一个以技术见长的国字脸胖子。1996年初，李琪入职马云创立未久的中国黄页。当时中国黄页以给客户制作官方主页为生，但它不具备制作主页的技术能力，所以利润的大头分给了合作伙伴。李琪对这一问题的解决，给马云留下了深刻印象。如果说马云的逻辑是从1到10，可谓天马行空；那李琪的逻辑便是2345678，求的是缜密和行动力。</w:t>
-      </w:r>
-    </w:p>
-    <w:p>
-      <w:pPr>
-        <w:widowControl/>
-        <w:autoSpaceDE w:val="0"/>
-        <w:autoSpaceDN w:val="0"/>
-        <w:adjustRightInd w:val="0"/>
-        <w:snapToGrid w:val="0"/>
-        <w:spacing w:after="160"/>
-        <w:ind w:left="160" w:right="160" w:firstLineChars="200" w:firstLine="480"/>
-        <w:jc w:val="left"/>
-        <w:rPr>
-          <w:rFonts w:ascii="Lantinghei SC Extralight" w:eastAsia="Lantinghei SC Extralight" w:hAnsi="Helvetica Neue" w:cs="Helvetica Neue"/>
-          <w:color w:val="2F2F2F"/>
-          <w:kern w:val="0"/>
-        </w:rPr>
-      </w:pPr>
-      <w:r>
-        <w:rPr>
-          <w:rFonts w:ascii="Lantinghei SC Extralight" w:eastAsia="Lantinghei SC Extralight" w:hAnsi="Helvetica Neue" w:cs="Helvetica Neue" w:hint="eastAsia"/>
-          <w:color w:val="2F2F2F"/>
-          <w:kern w:val="0"/>
-        </w:rPr>
-        <w:t>不过看上去互补的俩人共事未久。1997年底，马云前往中国国际电子商务中心信息部时，已担任类似于首席技术官职位的李琪因家庭原因并未跟随马云北上。1999年初，马云回到杭州封闭开发阿里巴巴时，李琪又已经成了伟业（杭州）网络信息技术有限公司（以下简称“伟业”）的法人代表和CEO。</w:t>
-      </w:r>
-    </w:p>
-    <w:p>
-      <w:pPr>
-        <w:widowControl/>
-        <w:autoSpaceDE w:val="0"/>
-        <w:autoSpaceDN w:val="0"/>
-        <w:adjustRightInd w:val="0"/>
-        <w:snapToGrid w:val="0"/>
-        <w:spacing w:after="160"/>
-        <w:ind w:left="160" w:right="160" w:firstLineChars="200" w:firstLine="480"/>
-        <w:jc w:val="left"/>
-        <w:rPr>
-          <w:rFonts w:ascii="Lantinghei SC Extralight" w:eastAsia="Lantinghei SC Extralight" w:hAnsi="Helvetica Neue" w:cs="Helvetica Neue"/>
-          <w:color w:val="2F2F2F"/>
-          <w:kern w:val="0"/>
-        </w:rPr>
-      </w:pPr>
-      <w:r>
-        <w:rPr>
-          <w:rFonts w:ascii="Lantinghei SC Extralight" w:eastAsia="Lantinghei SC Extralight" w:hAnsi="Helvetica Neue" w:cs="Helvetica Neue" w:hint="eastAsia"/>
-          <w:color w:val="2F2F2F"/>
-          <w:kern w:val="0"/>
-        </w:rPr>
-        <w:t>伟业的主要业务是网络传真。其时跟海外发传真得花大约27元，如果通过伟业的服务器发送“互联网传真”，则只需7元。李琪建立起了一支包括俞朝翎（前阿里巴巴B2B</w:t>
-      </w:r>
-      <w:r>
-        <w:rPr>
-          <w:rFonts w:ascii="Lantinghei SC Extralight" w:eastAsia="Lantinghei SC Extralight" w:hAnsi="Helvetica Neue" w:cs="Helvetica Neue" w:hint="eastAsia"/>
+          <w:b/>
+          <w:color w:val="2F2F2F"/>
+          <w:kern w:val="0"/>
+        </w:rPr>
+      </w:pPr>
+      <w:r>
+        <w:rPr>
+          <w:rFonts w:ascii="Lantinghei SC Extralight" w:eastAsia="Lantinghei SC Extralight" w:hAnsi="Helvetica Neue" w:cs="Helvetica Neue" w:hint="eastAsia"/>
+          <w:color w:val="2F2F2F"/>
+          <w:kern w:val="0"/>
+        </w:rPr>
+        <w:t>李是浙江人，毕业于中山大学计算机系。这是一个以技术见长的国字脸胖子。</w:t>
+      </w:r>
+      <w:r>
+        <w:rPr>
+          <w:rFonts w:ascii="Lantinghei SC Extralight" w:eastAsia="Lantinghei SC Extralight" w:hAnsi="Helvetica Neue" w:cs="Helvetica Neue" w:hint="eastAsia"/>
+          <w:b/>
+          <w:color w:val="2F2F2F"/>
+          <w:kern w:val="0"/>
+        </w:rPr>
+        <w:t>1996年初，李琪入职马云创立未久的中国黄页。</w:t>
+      </w:r>
+      <w:r>
+        <w:rPr>
+          <w:rFonts w:ascii="Lantinghei SC Extralight" w:eastAsia="Lantinghei SC Extralight" w:hAnsi="Helvetica Neue" w:cs="Helvetica Neue" w:hint="eastAsia"/>
+          <w:color w:val="2F2F2F"/>
+          <w:kern w:val="0"/>
+        </w:rPr>
+        <w:t>当时中国黄页以给客户制作官方主页为生，但它不具备制作主页的技术能力，所以利润的大头分给了合作伙伴。李琪对这一问题的解决，给马云留下了深刻印象。</w:t>
+      </w:r>
+      <w:r>
+        <w:rPr>
+          <w:rFonts w:ascii="Lantinghei SC Extralight" w:eastAsia="Lantinghei SC Extralight" w:hAnsi="Helvetica Neue" w:cs="Helvetica Neue" w:hint="eastAsia"/>
+          <w:b/>
+          <w:color w:val="2F2F2F"/>
+          <w:kern w:val="0"/>
+        </w:rPr>
+        <w:t>如果说马云的逻辑是从1到10，可谓天马行空；那李琪的逻辑便是2345678，求的是缜密和行动力。</w:t>
+      </w:r>
+    </w:p>
+    <w:p>
+      <w:pPr>
+        <w:widowControl/>
+        <w:autoSpaceDE w:val="0"/>
+        <w:autoSpaceDN w:val="0"/>
+        <w:adjustRightInd w:val="0"/>
+        <w:snapToGrid w:val="0"/>
+        <w:spacing w:after="160"/>
+        <w:ind w:left="160" w:right="160" w:firstLineChars="200" w:firstLine="480"/>
+        <w:jc w:val="left"/>
+        <w:rPr>
+          <w:rFonts w:ascii="Lantinghei SC Extralight" w:eastAsia="Lantinghei SC Extralight" w:hAnsi="Helvetica Neue" w:cs="Helvetica Neue"/>
+          <w:b/>
+          <w:color w:val="2F2F2F"/>
+          <w:kern w:val="0"/>
+        </w:rPr>
+      </w:pPr>
+      <w:r>
+        <w:rPr>
+          <w:rFonts w:ascii="Lantinghei SC Extralight" w:eastAsia="Lantinghei SC Extralight" w:hAnsi="Helvetica Neue" w:cs="Helvetica Neue" w:hint="eastAsia"/>
+          <w:color w:val="2F2F2F"/>
+          <w:kern w:val="0"/>
+        </w:rPr>
+        <w:t>不过看上去互补的俩人共事未久。1997年底，马云前往中国国际电子商务中心信息部时，已担任类似于首席技术官职位的李琪因家庭原因并未跟随马云北上。</w:t>
+      </w:r>
+      <w:r>
+        <w:rPr>
+          <w:rFonts w:ascii="Lantinghei SC Extralight" w:eastAsia="Lantinghei SC Extralight" w:hAnsi="Helvetica Neue" w:cs="Helvetica Neue" w:hint="eastAsia"/>
+          <w:b/>
+          <w:color w:val="2F2F2F"/>
+          <w:kern w:val="0"/>
+        </w:rPr>
+        <w:t>1999年初，马云回到杭州封闭开发阿里巴巴时，李琪又已经成了伟业（杭州）网络信息技术有限公司（以下简称“伟业”）的法人代表和CEO。</w:t>
+      </w:r>
+    </w:p>
+    <w:p>
+      <w:pPr>
+        <w:widowControl/>
+        <w:autoSpaceDE w:val="0"/>
+        <w:autoSpaceDN w:val="0"/>
+        <w:adjustRightInd w:val="0"/>
+        <w:snapToGrid w:val="0"/>
+        <w:spacing w:after="160"/>
+        <w:ind w:left="160" w:right="160" w:firstLineChars="200" w:firstLine="480"/>
+        <w:jc w:val="left"/>
+        <w:rPr>
+          <w:rFonts w:ascii="Lantinghei SC Extralight" w:eastAsia="Lantinghei SC Extralight" w:hAnsi="Helvetica Neue" w:cs="Helvetica Neue"/>
+          <w:color w:val="2F2F2F"/>
+          <w:kern w:val="0"/>
+        </w:rPr>
+      </w:pPr>
+      <w:r>
+        <w:rPr>
+          <w:rFonts w:ascii="Lantinghei SC Extralight" w:eastAsia="Lantinghei SC Extralight" w:hAnsi="Helvetica Neue" w:cs="Helvetica Neue" w:hint="eastAsia"/>
+          <w:color w:val="2F2F2F"/>
+          <w:kern w:val="0"/>
+        </w:rPr>
+        <w:t>伟业的主要业务是网络传真。其时跟海外发传真得花大约27元，如果通过伟业的服务器发送“互联网传真”，则只需7元。</w:t>
+      </w:r>
+      <w:r>
+        <w:rPr>
+          <w:rFonts w:ascii="Lantinghei SC Extralight" w:eastAsia="Lantinghei SC Extralight" w:hAnsi="Helvetica Neue" w:cs="Helvetica Neue" w:hint="eastAsia"/>
+          <w:b/>
+          <w:color w:val="2F2F2F"/>
+          <w:kern w:val="0"/>
+        </w:rPr>
+        <w:t>李琪建立起了一支包括俞朝翎（前阿里巴巴B2B</w:t>
+      </w:r>
+      <w:r>
+        <w:rPr>
+          <w:rFonts w:ascii="Lantinghei SC Extralight" w:eastAsia="Lantinghei SC Extralight" w:hAnsi="Helvetica Neue" w:cs="Helvetica Neue" w:hint="eastAsia"/>
+          <w:b/>
           <w:color w:val="2F2F2F"/>
           <w:kern w:val="0"/>
         </w:rPr>
@@ -1644,6 +1791,7 @@
       <w:r>
         <w:rPr>
           <w:rFonts w:ascii="Lantinghei SC Extralight" w:eastAsia="Lantinghei SC Extralight" w:hAnsi="Helvetica Neue" w:cs="Helvetica Neue" w:hint="eastAsia"/>
+          <w:b/>
           <w:color w:val="2F2F2F"/>
           <w:kern w:val="0"/>
         </w:rPr>
@@ -1687,17 +1835,27 @@
         <w:jc w:val="left"/>
         <w:rPr>
           <w:rFonts w:ascii="Lantinghei SC Extralight" w:eastAsia="Lantinghei SC Extralight" w:hAnsi="Helvetica Neue" w:cs="Helvetica Neue"/>
-          <w:color w:val="2F2F2F"/>
-          <w:kern w:val="0"/>
-        </w:rPr>
-      </w:pPr>
-      <w:r>
-        <w:rPr>
-          <w:rFonts w:ascii="Lantinghei SC Extralight" w:eastAsia="Lantinghei SC Extralight" w:hAnsi="Helvetica Neue" w:cs="Helvetica Neue" w:hint="eastAsia"/>
-          <w:color w:val="2F2F2F"/>
-          <w:kern w:val="0"/>
-        </w:rPr>
-        <w:t>为了得到李琪，马云决心收购伟业。于是，</w:t>
+          <w:b/>
+          <w:color w:val="2F2F2F"/>
+          <w:kern w:val="0"/>
+        </w:rPr>
+      </w:pPr>
+      <w:r>
+        <w:rPr>
+          <w:rFonts w:ascii="Lantinghei SC Extralight" w:eastAsia="Lantinghei SC Extralight" w:hAnsi="Helvetica Neue" w:cs="Helvetica Neue" w:hint="eastAsia"/>
+          <w:b/>
+          <w:color w:val="2F2F2F"/>
+          <w:kern w:val="0"/>
+        </w:rPr>
+        <w:t>为了得到李琪，马云决心收购伟业。</w:t>
+      </w:r>
+      <w:r>
+        <w:rPr>
+          <w:rFonts w:ascii="Lantinghei SC Extralight" w:eastAsia="Lantinghei SC Extralight" w:hAnsi="Helvetica Neue" w:cs="Helvetica Neue" w:hint="eastAsia"/>
+          <w:color w:val="2F2F2F"/>
+          <w:kern w:val="0"/>
+        </w:rPr>
+        <w:t>于是，</w:t>
       </w:r>
       <w:r>
         <w:rPr>
@@ -1711,6 +1869,7 @@
       <w:r>
         <w:rPr>
           <w:rFonts w:ascii="Lantinghei SC Extralight" w:eastAsia="Lantinghei SC Extralight" w:hAnsi="Helvetica Neue" w:cs="Helvetica Neue" w:hint="eastAsia"/>
+          <w:b/>
           <w:color w:val="2F2F2F"/>
           <w:kern w:val="0"/>
         </w:rPr>
@@ -1728,7 +1887,7 @@
         <w:ind w:left="160" w:right="160" w:firstLineChars="200" w:firstLine="480"/>
         <w:jc w:val="left"/>
         <w:rPr>
-          <w:rFonts w:ascii="Lantinghei SC Extralight" w:eastAsia="Lantinghei SC Extralight" w:hAnsi="Helvetica Neue" w:cs="Helvetica Neue" w:hint="eastAsia"/>
+          <w:rFonts w:ascii="Lantinghei SC Extralight" w:eastAsia="Lantinghei SC Extralight" w:hAnsi="Helvetica Neue" w:cs="Helvetica Neue"/>
           <w:color w:val="2F2F2F"/>
           <w:kern w:val="0"/>
         </w:rPr>
@@ -1904,57 +2063,101 @@
           <w:color w:val="2F2F2F"/>
           <w:kern w:val="0"/>
         </w:rPr>
-        <w:t>干嘉伟是阿里巴巴最早的销售员之一。他生于1969年，嘉兴人。在杭州商学院（现浙江工商大学）念完食品工程后，干去了浙江省燃料总公司。他先在北京的联络处干了3年多，然后回到浙江绍兴小曹娥镇卖煤。而立之际，他觉得自己不应该待在夕阳产业，“地下的煤挖一块少一块，行业总是越来越小。”于是干在双休日跑到杭州的新华书店反复搜寻有关朝阳企业的资料。他告诉《重读》记者，一篇对雅虎联合创始人杨致远的采访打动了自己，于是他起了进入互联网公司工作的念头。</w:t>
-      </w:r>
-    </w:p>
-    <w:p>
-      <w:pPr>
-        <w:widowControl/>
-        <w:autoSpaceDE w:val="0"/>
-        <w:autoSpaceDN w:val="0"/>
-        <w:adjustRightInd w:val="0"/>
-        <w:snapToGrid w:val="0"/>
-        <w:spacing w:after="160"/>
-        <w:ind w:left="160" w:right="160" w:firstLineChars="200" w:firstLine="480"/>
-        <w:jc w:val="left"/>
-        <w:rPr>
-          <w:rFonts w:ascii="Lantinghei SC Extralight" w:eastAsia="Lantinghei SC Extralight" w:hAnsi="Helvetica Neue" w:cs="Helvetica Neue"/>
-          <w:color w:val="2F2F2F"/>
-          <w:kern w:val="0"/>
-        </w:rPr>
-      </w:pPr>
-      <w:r>
-        <w:rPr>
-          <w:rFonts w:ascii="Lantinghei SC Extralight" w:eastAsia="Lantinghei SC Extralight" w:hAnsi="Helvetica Neue" w:cs="Helvetica Neue" w:hint="eastAsia"/>
-          <w:color w:val="2F2F2F"/>
-          <w:kern w:val="0"/>
-        </w:rPr>
-        <w:t>2000年2月，这位感觉“阿里巴巴这个公司名字听上去特不靠谱”的国企副科级干部，抱持着先转行再说的想法，进入了几乎是杭州唯一的互联网公司——阿里巴巴。那时互联网泡沫正在泛滥，从业者普遍相信“今天你不花钱砸市场，明天你连花钱的机会都没有”。而阿里正要斥巨资启动国际化战略，于是，干进入了替公司花钱的市场部，工号是67。没想到几个月时间便风云突变。干嘉伟忙完华交会和广交会后，公司向市场部表示：没预算让你们花钱了，去挣钱吧。</w:t>
-      </w:r>
-    </w:p>
-    <w:p>
-      <w:pPr>
-        <w:widowControl/>
-        <w:autoSpaceDE w:val="0"/>
-        <w:autoSpaceDN w:val="0"/>
-        <w:adjustRightInd w:val="0"/>
-        <w:snapToGrid w:val="0"/>
-        <w:spacing w:after="160"/>
-        <w:ind w:left="160" w:right="160" w:firstLineChars="200" w:firstLine="480"/>
-        <w:jc w:val="left"/>
-        <w:rPr>
-          <w:rFonts w:ascii="Lantinghei SC Extralight" w:eastAsia="Lantinghei SC Extralight" w:hAnsi="Helvetica Neue" w:cs="Helvetica Neue"/>
-          <w:color w:val="2F2F2F"/>
-          <w:kern w:val="0"/>
-        </w:rPr>
-      </w:pPr>
-      <w:r>
-        <w:rPr>
-          <w:rFonts w:ascii="Lantinghei SC Extralight" w:eastAsia="Lantinghei SC Extralight" w:hAnsi="Helvetica Neue" w:cs="Helvetica Neue" w:hint="eastAsia"/>
-          <w:color w:val="2F2F2F"/>
-          <w:kern w:val="0"/>
-        </w:rPr>
-        <w:t>遭此转折，干的初心不改。他仍然笃定互联网是个朝阳行业，仍要待在阿里巴巴赚取互联网经验以备未来跳槽之需。干嘉伟当时的同事还有卢洋（现湖畔大学秘书长）、张斗（曾任阿里巴巴高级经理，现音悦台创始人）等。这批人一度由并不擅长销售的谢世煌（阿里巴巴集团联合创始人）领导。</w:t>
+        <w:t>干嘉伟是阿里巴巴最早的销售员之一。他生于1969年，嘉兴人。在杭州商学院（现浙江工商大学）念完食品工程后，干去了浙江省燃料总公司。他先在北京的联络处干了3年多，然后回到浙江绍兴小曹娥镇卖煤。而立之际，他觉得自己不应该待在夕阳产业，“地下的煤挖一块少一块，行业总是越来越小。”于是干在双休日跑到杭州的新华书店反复搜寻有关朝阳企业的资料。他告诉《重读》记者，</w:t>
+      </w:r>
+      <w:r>
+        <w:rPr>
+          <w:rFonts w:ascii="Lantinghei SC Extralight" w:eastAsia="Lantinghei SC Extralight" w:hAnsi="Helvetica Neue" w:cs="Helvetica Neue" w:hint="eastAsia"/>
+          <w:b/>
+          <w:color w:val="2F2F2F"/>
+          <w:kern w:val="0"/>
+        </w:rPr>
+        <w:t>一篇对雅虎联合创始人杨致远的采访打动了自己，</w:t>
+      </w:r>
+      <w:r>
+        <w:rPr>
+          <w:rFonts w:ascii="Lantinghei SC Extralight" w:eastAsia="Lantinghei SC Extralight" w:hAnsi="Helvetica Neue" w:cs="Helvetica Neue" w:hint="eastAsia"/>
+          <w:color w:val="2F2F2F"/>
+          <w:kern w:val="0"/>
+        </w:rPr>
+        <w:t>于是他起了进入互联网公司工作的念头。</w:t>
+      </w:r>
+    </w:p>
+    <w:p>
+      <w:pPr>
+        <w:widowControl/>
+        <w:autoSpaceDE w:val="0"/>
+        <w:autoSpaceDN w:val="0"/>
+        <w:adjustRightInd w:val="0"/>
+        <w:snapToGrid w:val="0"/>
+        <w:spacing w:after="160"/>
+        <w:ind w:left="160" w:right="160" w:firstLineChars="200" w:firstLine="480"/>
+        <w:jc w:val="left"/>
+        <w:rPr>
+          <w:rFonts w:ascii="Lantinghei SC Extralight" w:eastAsia="Lantinghei SC Extralight" w:hAnsi="Helvetica Neue" w:cs="Helvetica Neue"/>
+          <w:color w:val="2F2F2F"/>
+          <w:kern w:val="0"/>
+        </w:rPr>
+      </w:pPr>
+      <w:r>
+        <w:rPr>
+          <w:rFonts w:ascii="Lantinghei SC Extralight" w:eastAsia="Lantinghei SC Extralight" w:hAnsi="Helvetica Neue" w:cs="Helvetica Neue" w:hint="eastAsia"/>
+          <w:color w:val="2F2F2F"/>
+          <w:kern w:val="0"/>
+        </w:rPr>
+        <w:t>2000年2月，这位感觉“阿里巴巴这个公司名字听上去特不靠谱”的国企副科级干部，抱持着先转行再说的想法，进入了几乎是杭州唯一的互联网公司——阿里巴巴。那时互联网泡沫正在泛滥，从业者普遍相信“今天你不花钱砸市场，明天你连花钱的机会都没有”。而阿里正要斥巨资启动国际化战略，于是，干进入了替公司花钱的市场部，</w:t>
+      </w:r>
+      <w:r>
+        <w:rPr>
+          <w:rFonts w:ascii="Lantinghei SC Extralight" w:eastAsia="Lantinghei SC Extralight" w:hAnsi="Helvetica Neue" w:cs="Helvetica Neue" w:hint="eastAsia"/>
+          <w:b/>
+          <w:color w:val="2F2F2F"/>
+          <w:kern w:val="0"/>
+        </w:rPr>
+        <w:t>工号是67</w:t>
+      </w:r>
+      <w:r>
+        <w:rPr>
+          <w:rFonts w:ascii="Lantinghei SC Extralight" w:eastAsia="Lantinghei SC Extralight" w:hAnsi="Helvetica Neue" w:cs="Helvetica Neue" w:hint="eastAsia"/>
+          <w:color w:val="2F2F2F"/>
+          <w:kern w:val="0"/>
+        </w:rPr>
+        <w:t>。没想到几个月时间便风云突变。干嘉伟忙完华交会和广交会后，公司向市场部表示：没预算让你们花钱了，去挣钱吧。</w:t>
+      </w:r>
+    </w:p>
+    <w:p>
+      <w:pPr>
+        <w:widowControl/>
+        <w:autoSpaceDE w:val="0"/>
+        <w:autoSpaceDN w:val="0"/>
+        <w:adjustRightInd w:val="0"/>
+        <w:snapToGrid w:val="0"/>
+        <w:spacing w:after="160"/>
+        <w:ind w:left="160" w:right="160" w:firstLineChars="200" w:firstLine="480"/>
+        <w:jc w:val="left"/>
+        <w:rPr>
+          <w:rFonts w:ascii="Lantinghei SC Extralight" w:eastAsia="Lantinghei SC Extralight" w:hAnsi="Helvetica Neue" w:cs="Helvetica Neue"/>
+          <w:b/>
+          <w:color w:val="2F2F2F"/>
+          <w:kern w:val="0"/>
+        </w:rPr>
+      </w:pPr>
+      <w:r>
+        <w:rPr>
+          <w:rFonts w:ascii="Lantinghei SC Extralight" w:eastAsia="Lantinghei SC Extralight" w:hAnsi="Helvetica Neue" w:cs="Helvetica Neue" w:hint="eastAsia"/>
+          <w:color w:val="2F2F2F"/>
+          <w:kern w:val="0"/>
+        </w:rPr>
+        <w:t>遭此转折，干的初心不改。他仍然笃定互联网是个朝阳行业，仍要待在阿里巴巴赚取互联网经验以备未来跳槽之需。</w:t>
+      </w:r>
+      <w:r>
+        <w:rPr>
+          <w:rFonts w:ascii="Lantinghei SC Extralight" w:eastAsia="Lantinghei SC Extralight" w:hAnsi="Helvetica Neue" w:cs="Helvetica Neue" w:hint="eastAsia"/>
+          <w:b/>
+          <w:color w:val="2F2F2F"/>
+          <w:kern w:val="0"/>
+        </w:rPr>
+        <w:t>干嘉伟当时的同事还有卢洋（现湖畔大学秘书长）、张斗（曾任阿里巴巴高级经理，现音悦台创始人）等。这批人一度由并不擅长销售的谢世煌（阿里巴巴集团联合创始人）领导。</w:t>
       </w:r>
     </w:p>
     <w:p>
@@ -2027,13 +2230,15 @@
         <w:jc w:val="left"/>
         <w:rPr>
           <w:rFonts w:ascii="Lantinghei SC Extralight" w:eastAsia="Lantinghei SC Extralight" w:hAnsi="Helvetica Neue" w:cs="Helvetica Neue"/>
-          <w:color w:val="2F2F2F"/>
-          <w:kern w:val="0"/>
-        </w:rPr>
-      </w:pPr>
-      <w:r>
-        <w:rPr>
-          <w:rFonts w:ascii="Lantinghei SC Extralight" w:eastAsia="Lantinghei SC Extralight" w:hAnsi="Helvetica Neue" w:cs="Helvetica Neue" w:hint="eastAsia"/>
+          <w:b/>
+          <w:color w:val="2F2F2F"/>
+          <w:kern w:val="0"/>
+        </w:rPr>
+      </w:pPr>
+      <w:r>
+        <w:rPr>
+          <w:rFonts w:ascii="Lantinghei SC Extralight" w:eastAsia="Lantinghei SC Extralight" w:hAnsi="Helvetica Neue" w:cs="Helvetica Neue" w:hint="eastAsia"/>
+          <w:b/>
           <w:color w:val="2F2F2F"/>
           <w:kern w:val="0"/>
         </w:rPr>
@@ -2151,6 +2356,7 @@
         <w:jc w:val="left"/>
         <w:rPr>
           <w:rFonts w:ascii="Lantinghei SC Extralight" w:eastAsia="Lantinghei SC Extralight" w:hAnsi="Helvetica Neue" w:cs="Helvetica Neue"/>
+          <w:b/>
           <w:color w:val="2F2F2F"/>
           <w:kern w:val="0"/>
         </w:rPr>
@@ -2170,7 +2376,16 @@
           <w:color w:val="2F2F2F"/>
           <w:kern w:val="0"/>
         </w:rPr>
-        <w:t>这个方脸、身材普通、行事内敛的销售高手对中供系的成长起到了举足轻重的作用。俞朝翎认为李旭晖是谈到中供系便“肯定要说到的人。”干嘉伟更是认为李旭晖在中供系从农民军到正规化的过程中发挥了最大的作用，“可以讲是‘红军’的缔造者之一。”</w:t>
+        <w:t>这个方脸、身材普通、行事内敛的销售高手对中供系的成长起到了举足轻重的作用。</w:t>
+      </w:r>
+      <w:r>
+        <w:rPr>
+          <w:rFonts w:ascii="Lantinghei SC Extralight" w:eastAsia="Lantinghei SC Extralight" w:hAnsi="Helvetica Neue" w:cs="Helvetica Neue" w:hint="eastAsia"/>
+          <w:b/>
+          <w:color w:val="2F2F2F"/>
+          <w:kern w:val="0"/>
+        </w:rPr>
+        <w:t>俞朝翎认为李旭晖是谈到中供系便“肯定要说到的人。”干嘉伟更是认为李旭晖在中供系从农民军到正规化的过程中发挥了最大的作用，“可以讲是‘红军’的缔造者之一。”</w:t>
       </w:r>
     </w:p>
     <w:p>
@@ -2196,9 +2411,9 @@
           <w:kern w:val="0"/>
         </w:rPr>
         <w:drawing>
-          <wp:inline distT="0" distB="0" distL="0" distR="0" wp14:anchorId="4588906E" wp14:editId="56289AF6">
-            <wp:extent cx="2890247" cy="3852459"/>
-            <wp:effectExtent l="0" t="0" r="5715" b="8890"/>
+          <wp:inline distT="0" distB="0" distL="0" distR="0" wp14:anchorId="4588906E" wp14:editId="7580114A">
+            <wp:extent cx="2425266" cy="3232678"/>
+            <wp:effectExtent l="0" t="0" r="0" b="0"/>
             <wp:docPr id="4" name="图片 4"/>
             <wp:cNvGraphicFramePr>
               <a:graphicFrameLocks xmlns:a="http://schemas.openxmlformats.org/drawingml/2006/main" noChangeAspect="1"/>
@@ -2213,7 +2428,7 @@
                     </pic:cNvPicPr>
                   </pic:nvPicPr>
                   <pic:blipFill>
-                    <a:blip r:embed="rId8">
+                    <a:blip r:embed="rId8" cstate="print">
                       <a:extLst>
                         <a:ext uri="{28A0092B-C50C-407E-A947-70E740481C1C}">
                           <a14:useLocalDpi xmlns:a14="http://schemas.microsoft.com/office/drawing/2010/main" val="0"/>
@@ -2228,7 +2443,7 @@
                   <pic:spPr bwMode="auto">
                     <a:xfrm>
                       <a:off x="0" y="0"/>
-                      <a:ext cx="2899956" cy="3865400"/>
+                      <a:ext cx="2436260" cy="3247332"/>
                     </a:xfrm>
                     <a:prstGeom prst="rect">
                       <a:avLst/>
@@ -2257,13 +2472,15 @@
         <w:jc w:val="left"/>
         <w:rPr>
           <w:rFonts w:ascii="Lantinghei SC Extralight" w:eastAsia="Lantinghei SC Extralight" w:hAnsi="Helvetica Neue" w:cs="Helvetica Neue"/>
-          <w:color w:val="2F2F2F"/>
-          <w:kern w:val="0"/>
-        </w:rPr>
-      </w:pPr>
-      <w:r>
-        <w:rPr>
-          <w:rFonts w:ascii="Lantinghei SC Extralight" w:eastAsia="Lantinghei SC Extralight" w:hAnsi="Helvetica Neue" w:cs="Helvetica Neue" w:hint="eastAsia"/>
+          <w:b/>
+          <w:color w:val="2F2F2F"/>
+          <w:kern w:val="0"/>
+        </w:rPr>
+      </w:pPr>
+      <w:r>
+        <w:rPr>
+          <w:rFonts w:ascii="Lantinghei SC Extralight" w:eastAsia="Lantinghei SC Extralight" w:hAnsi="Helvetica Neue" w:cs="Helvetica Neue" w:hint="eastAsia"/>
+          <w:b/>
           <w:color w:val="2F2F2F"/>
           <w:kern w:val="0"/>
         </w:rPr>
@@ -2407,17 +2624,27 @@
         <w:jc w:val="left"/>
         <w:rPr>
           <w:rFonts w:ascii="Lantinghei SC Extralight" w:eastAsia="Lantinghei SC Extralight" w:hAnsi="Helvetica Neue" w:cs="Helvetica Neue"/>
-          <w:color w:val="2F2F2F"/>
-          <w:kern w:val="0"/>
-        </w:rPr>
-      </w:pPr>
-      <w:r>
-        <w:rPr>
-          <w:rFonts w:ascii="Lantinghei SC Extralight" w:eastAsia="Lantinghei SC Extralight" w:hAnsi="Helvetica Neue" w:cs="Helvetica Neue" w:hint="eastAsia"/>
-          <w:color w:val="2F2F2F"/>
-          <w:kern w:val="0"/>
-        </w:rPr>
-        <w:t>“对于陌拜这个观念，阿干他们后来是有改变的。约好才上门，有些人的拜访量就没那么大。拜访量要大，肯定要结合陌拜。当然，本来也没那么绝对，好像他们完全是电销似的。”李旭晖分析道。就这样，卢洋、雷雁群、俞朝翎、干嘉伟等人的零碎经验，经过大半年的磨合后，被高人的工作方式逐渐统一。</w:t>
+          <w:b/>
+          <w:color w:val="2F2F2F"/>
+          <w:kern w:val="0"/>
+        </w:rPr>
+      </w:pPr>
+      <w:r>
+        <w:rPr>
+          <w:rFonts w:ascii="Lantinghei SC Extralight" w:eastAsia="Lantinghei SC Extralight" w:hAnsi="Helvetica Neue" w:cs="Helvetica Neue" w:hint="eastAsia"/>
+          <w:color w:val="2F2F2F"/>
+          <w:kern w:val="0"/>
+        </w:rPr>
+        <w:t>“对于陌拜这个观念，阿干他们后来是有改变的。约好才上门，有些人的拜访量就没那么大。拜访量要大，肯定要结合陌拜。当然，本来也没那么绝对，好像他们完全是电销似的。”</w:t>
+      </w:r>
+      <w:r>
+        <w:rPr>
+          <w:rFonts w:ascii="Lantinghei SC Extralight" w:eastAsia="Lantinghei SC Extralight" w:hAnsi="Helvetica Neue" w:cs="Helvetica Neue" w:hint="eastAsia"/>
+          <w:b/>
+          <w:color w:val="2F2F2F"/>
+          <w:kern w:val="0"/>
+        </w:rPr>
+        <w:t>李旭晖分析道。就这样，卢洋、雷雁群、俞朝翎、干嘉伟等人的零碎经验，经过大半年的磨合后，被高人的工作方式逐渐统一。</w:t>
       </w:r>
     </w:p>
     <w:p>
@@ -2559,31 +2786,42 @@
         <w:jc w:val="left"/>
         <w:rPr>
           <w:rFonts w:ascii="Lantinghei SC Extralight" w:eastAsia="Lantinghei SC Extralight" w:hAnsi="Helvetica Neue" w:cs="Helvetica Neue"/>
-          <w:color w:val="2F2F2F"/>
-          <w:kern w:val="0"/>
-        </w:rPr>
-      </w:pPr>
-      <w:r>
-        <w:rPr>
-          <w:rFonts w:ascii="Lantinghei SC Extralight" w:eastAsia="Lantinghei SC Extralight" w:hAnsi="Helvetica Neue" w:cs="Helvetica Neue" w:hint="eastAsia"/>
-          <w:color w:val="2F2F2F"/>
-          <w:kern w:val="0"/>
-        </w:rPr>
-        <w:t>让李旭辉决定前往杭州工作的决定性因素，是李在阿里的各分公司做培训期间感受到的发展潜力。与之相比，台湾的人力成本过高，市场也过于狭小。大概在2001年初，李放弃了被延宕的把阿里巴巴引入台湾的计划，以销售总监的身份前往杭州。</w:t>
-      </w:r>
-    </w:p>
-    <w:p>
-      <w:pPr>
-        <w:widowControl/>
-        <w:autoSpaceDE w:val="0"/>
-        <w:autoSpaceDN w:val="0"/>
-        <w:adjustRightInd w:val="0"/>
-        <w:snapToGrid w:val="0"/>
-        <w:spacing w:after="160"/>
-        <w:ind w:left="160" w:right="160" w:firstLineChars="200" w:firstLine="480"/>
-        <w:jc w:val="left"/>
-        <w:rPr>
-          <w:rFonts w:ascii="Lantinghei SC Extralight" w:eastAsia="Lantinghei SC Extralight" w:hAnsi="Helvetica Neue" w:cs="Helvetica Neue"/>
+          <w:b/>
+          <w:color w:val="2F2F2F"/>
+          <w:kern w:val="0"/>
+        </w:rPr>
+      </w:pPr>
+      <w:r>
+        <w:rPr>
+          <w:rFonts w:ascii="Lantinghei SC Extralight" w:eastAsia="Lantinghei SC Extralight" w:hAnsi="Helvetica Neue" w:cs="Helvetica Neue" w:hint="eastAsia"/>
+          <w:color w:val="2F2F2F"/>
+          <w:kern w:val="0"/>
+        </w:rPr>
+        <w:t>让李旭辉决定前往杭州工作的决定性因素，是李在阿里的各分公司做培训期间感受到的发展潜力。与之相比，台湾的人力成本过高，市场也过于狭小。</w:t>
+      </w:r>
+      <w:r>
+        <w:rPr>
+          <w:rFonts w:ascii="Lantinghei SC Extralight" w:eastAsia="Lantinghei SC Extralight" w:hAnsi="Helvetica Neue" w:cs="Helvetica Neue" w:hint="eastAsia"/>
+          <w:b/>
+          <w:color w:val="2F2F2F"/>
+          <w:kern w:val="0"/>
+        </w:rPr>
+        <w:t>大概在2001年初，李放弃了被延宕的把阿里巴巴引入台湾的计划，以销售总监的身份前往杭州。</w:t>
+      </w:r>
+    </w:p>
+    <w:p>
+      <w:pPr>
+        <w:widowControl/>
+        <w:autoSpaceDE w:val="0"/>
+        <w:autoSpaceDN w:val="0"/>
+        <w:adjustRightInd w:val="0"/>
+        <w:snapToGrid w:val="0"/>
+        <w:spacing w:after="160"/>
+        <w:ind w:left="160" w:right="160" w:firstLineChars="200" w:firstLine="480"/>
+        <w:jc w:val="left"/>
+        <w:rPr>
+          <w:rFonts w:ascii="Lantinghei SC Extralight" w:eastAsia="Lantinghei SC Extralight" w:hAnsi="Helvetica Neue" w:cs="Helvetica Neue"/>
+          <w:b/>
           <w:color w:val="2F2F2F"/>
           <w:kern w:val="0"/>
         </w:rPr>
@@ -2612,7 +2850,16 @@
           <w:color w:val="2F2F2F"/>
           <w:kern w:val="0"/>
         </w:rPr>
-        <w:t>）也到任了。关是香港人，生于1949年，求学于英国。关是阿里巴巴早年间的另一位关键先生。他1月8号上岗，第五天，他便督促马云等创始团队根据自己犯过的错误，来决定弘扬什么、反对什么，并将使命、愿景、价值观梳理成具体文字。随后，彭蕾（阿里巴巴集团联合创始人、现蚂蚁金融服务集团董事长兼CEO）去跟部门经理们一起将核心理念融入公司的规章制度中去。在此之前，阿里巴巴并无掺入了价值观和使命感的行为制度，仅有一个“可信、亲切、简单”的六字方针。</w:t>
+        <w:t>）也到任了。关是香港人，生于1949年，求学于英国。关是阿里巴巴早年间的另一位关键先生。他1月8号上岗，第五天，他便督促马云等创始团队根据自己犯过的错误，来决定弘扬什么、反对什么，并将使命、愿景、价值观梳理成具体文字。随后，</w:t>
+      </w:r>
+      <w:r>
+        <w:rPr>
+          <w:rFonts w:ascii="Lantinghei SC Extralight" w:eastAsia="Lantinghei SC Extralight" w:hAnsi="Helvetica Neue" w:cs="Helvetica Neue" w:hint="eastAsia"/>
+          <w:b/>
+          <w:color w:val="2F2F2F"/>
+          <w:kern w:val="0"/>
+        </w:rPr>
+        <w:t>彭蕾（阿里巴巴集团联合创始人、现蚂蚁金融服务集团董事长兼CEO）去跟部门经理们一起将核心理念融入公司的规章制度中去。在此之前，阿里巴巴并无掺入了价值观和使命感的行为制度，仅有一个“可信、亲切、简单”的六字方针。</w:t>
       </w:r>
     </w:p>
     <w:p>
@@ -2625,7 +2872,7 @@
         <w:ind w:firstLineChars="200" w:firstLine="480"/>
         <w:jc w:val="left"/>
         <w:rPr>
-          <w:rFonts w:ascii="Lantinghei SC Extralight" w:eastAsia="Lantinghei SC Extralight" w:hAnsi="Helvetica Neue" w:cs="Helvetica Neue" w:hint="eastAsia"/>
+          <w:rFonts w:ascii="Lantinghei SC Extralight" w:eastAsia="Lantinghei SC Extralight" w:hAnsi="Helvetica Neue" w:cs="Helvetica Neue"/>
           <w:color w:val="2F2F2F"/>
           <w:kern w:val="0"/>
         </w:rPr>
@@ -2696,7 +2943,6 @@
         <w:snapToGrid w:val="0"/>
         <w:spacing w:after="160"/>
         <w:ind w:left="160" w:right="160" w:firstLineChars="200" w:firstLine="480"/>
-        <w:jc w:val="center"/>
         <w:rPr>
           <w:rFonts w:ascii="Lantinghei SC Extralight" w:eastAsia="Lantinghei SC Extralight" w:hAnsi="Helvetica Neue" w:cs="Helvetica Neue"/>
           <w:color w:val="2F2F2F"/>
@@ -2791,17 +3037,27 @@
         <w:jc w:val="left"/>
         <w:rPr>
           <w:rFonts w:ascii="Lantinghei SC Extralight" w:eastAsia="Lantinghei SC Extralight" w:hAnsi="Helvetica Neue" w:cs="Helvetica Neue"/>
-          <w:color w:val="2F2F2F"/>
-          <w:kern w:val="0"/>
-        </w:rPr>
-      </w:pPr>
-      <w:r>
-        <w:rPr>
-          <w:rFonts w:ascii="Lantinghei SC Extralight" w:eastAsia="Lantinghei SC Extralight" w:hAnsi="Helvetica Neue" w:cs="Helvetica Neue" w:hint="eastAsia"/>
-          <w:color w:val="2F2F2F"/>
-          <w:kern w:val="0"/>
-        </w:rPr>
-        <w:t>关明生带来的震荡并未影响销售线的进展。彼时阿里巴巴销售线的管理架构已渐趋完整。除了李琪、李旭晖这两位“所有人真正的师傅”（俞朝翎语），孙彤宇（阿里巴巴集团联合创始人）承担了类似于销售运营的岗位，负责提供市场策略、后勤支撑等。不过，一线销售团队仍处于毫无章法的状态。</w:t>
+          <w:b/>
+          <w:color w:val="2F2F2F"/>
+          <w:kern w:val="0"/>
+        </w:rPr>
+      </w:pPr>
+      <w:r>
+        <w:rPr>
+          <w:rFonts w:ascii="Lantinghei SC Extralight" w:eastAsia="Lantinghei SC Extralight" w:hAnsi="Helvetica Neue" w:cs="Helvetica Neue" w:hint="eastAsia"/>
+          <w:color w:val="2F2F2F"/>
+          <w:kern w:val="0"/>
+        </w:rPr>
+        <w:t>关明生带来的震荡并未影响销售线的进展。彼时阿里巴巴销售线的管理架构已渐趋完整。</w:t>
+      </w:r>
+      <w:r>
+        <w:rPr>
+          <w:rFonts w:ascii="Lantinghei SC Extralight" w:eastAsia="Lantinghei SC Extralight" w:hAnsi="Helvetica Neue" w:cs="Helvetica Neue" w:hint="eastAsia"/>
+          <w:b/>
+          <w:color w:val="2F2F2F"/>
+          <w:kern w:val="0"/>
+        </w:rPr>
+        <w:t>除了李琪、李旭晖这两位“所有人真正的师傅”（俞朝翎语），孙彤宇（阿里巴巴集团联合创始人）承担了类似于销售运营的岗位，负责提供市场策略、后勤支撑等。不过，一线销售团队仍处于毫无章法的状态。</w:t>
       </w:r>
     </w:p>
     <w:p>
@@ -2924,17 +3180,27 @@
         <w:jc w:val="left"/>
         <w:rPr>
           <w:rFonts w:ascii="Lantinghei SC Extralight" w:eastAsia="Lantinghei SC Extralight" w:hAnsi="Helvetica Neue" w:cs="Helvetica Neue"/>
-          <w:color w:val="2F2F2F"/>
-          <w:kern w:val="0"/>
-        </w:rPr>
-      </w:pPr>
-      <w:r>
-        <w:rPr>
-          <w:rFonts w:ascii="Lantinghei SC Extralight" w:eastAsia="Lantinghei SC Extralight" w:hAnsi="Helvetica Neue" w:cs="Helvetica Neue" w:hint="eastAsia"/>
-          <w:color w:val="2F2F2F"/>
-          <w:kern w:val="0"/>
-        </w:rPr>
-        <w:t>一般而言，在确定单个销售的效率、产能、作业模式前就向其他区域扩张，除了陡增乱象之外毫无意义。李旭晖便将全国划分成深圳、金华、杭州等销售区域，不允许销售员随意乱跑。陆兆禧即为深圳区域的销售经理。</w:t>
+          <w:b/>
+          <w:color w:val="2F2F2F"/>
+          <w:kern w:val="0"/>
+        </w:rPr>
+      </w:pPr>
+      <w:r>
+        <w:rPr>
+          <w:rFonts w:ascii="Lantinghei SC Extralight" w:eastAsia="Lantinghei SC Extralight" w:hAnsi="Helvetica Neue" w:cs="Helvetica Neue" w:hint="eastAsia"/>
+          <w:color w:val="2F2F2F"/>
+          <w:kern w:val="0"/>
+        </w:rPr>
+        <w:t>一般而言，在确定单个销售的效率、产能、作业模式前就向其他区域扩张，除了陡增乱象之外毫无意义。李旭晖便将全国划分成深圳、金华、杭州等销售区域，不允许销售员随意乱跑。</w:t>
+      </w:r>
+      <w:r>
+        <w:rPr>
+          <w:rFonts w:ascii="Lantinghei SC Extralight" w:eastAsia="Lantinghei SC Extralight" w:hAnsi="Helvetica Neue" w:cs="Helvetica Neue" w:hint="eastAsia"/>
+          <w:b/>
+          <w:color w:val="2F2F2F"/>
+          <w:kern w:val="0"/>
+        </w:rPr>
+        <w:t>陆兆禧即为深圳区域的销售经理。</w:t>
       </w:r>
     </w:p>
     <w:p>
@@ -3244,7 +3510,24 @@
           <w:color w:val="2F2F2F"/>
           <w:kern w:val="0"/>
         </w:rPr>
-        <w:t>中供初兴之际，李琪的规则之一便是充分尊重李旭晖的专业能力。任何人不配合李旭晖推行其销售体系，李琪会出面“严肃的修理他们。”尽管李琪自己并不完全认可李旭晖的做法。多年后，李旭晖才知道李琪并不看好广发战报这类做法。当年，李旭晖可没察觉任何异样。他只觉得自己在阿里“做任何事情都感到有很大的挥洒空间。”</w:t>
+        <w:t>中供初兴之际，李琪的规则之一便是充分尊重李旭晖的专业能力。任何人不配合李旭晖推行其销售体系，李琪会出面“严肃的修理他们。”尽管李琪自己并不完全认可李旭晖的做法。</w:t>
+      </w:r>
+      <w:r>
+        <w:rPr>
+          <w:rFonts w:ascii="Lantinghei SC Extralight" w:eastAsia="Lantinghei SC Extralight" w:hAnsi="Helvetica Neue" w:cs="Helvetica Neue" w:hint="eastAsia"/>
+          <w:b/>
+          <w:color w:val="2F2F2F"/>
+          <w:kern w:val="0"/>
+        </w:rPr>
+        <w:t>多年后，李旭晖才知道李琪并不看好广发战报这类做法。</w:t>
+      </w:r>
+      <w:r>
+        <w:rPr>
+          <w:rFonts w:ascii="Lantinghei SC Extralight" w:eastAsia="Lantinghei SC Extralight" w:hAnsi="Helvetica Neue" w:cs="Helvetica Neue" w:hint="eastAsia"/>
+          <w:color w:val="2F2F2F"/>
+          <w:kern w:val="0"/>
+        </w:rPr>
+        <w:t>当年，李旭晖可没察觉任何异样。他只觉得自己在阿里“做任何事情都感到有很大的挥洒空间。”</w:t>
       </w:r>
     </w:p>
     <w:p>
@@ -3659,17 +3942,44 @@
         <w:jc w:val="left"/>
         <w:rPr>
           <w:rFonts w:ascii="Lantinghei SC Extralight" w:eastAsia="Lantinghei SC Extralight" w:hAnsi="Helvetica Neue" w:cs="Helvetica Neue"/>
-          <w:color w:val="2F2F2F"/>
-          <w:kern w:val="0"/>
-        </w:rPr>
-      </w:pPr>
-      <w:r>
-        <w:rPr>
-          <w:rFonts w:ascii="Lantinghei SC Extralight" w:eastAsia="Lantinghei SC Extralight" w:hAnsi="Helvetica Neue" w:cs="Helvetica Neue" w:hint="eastAsia"/>
-          <w:color w:val="2F2F2F"/>
-          <w:kern w:val="0"/>
-        </w:rPr>
-        <w:t>2001年4月，关明生和创始团队捣鼓了几个月的核心理念工程在员工面前亮相。作为一个组织，阿里巴巴永远也不可能达到但矢志不渝的终点是：让天下没有难做的生意。作为一个商业组织，阿里巴巴能达到的目标是：做80年持续发展的企业、成为世界十大网站、只要是商人就要用阿里巴巴。为达目标，这个商业组织的员工应该将激情、创新、教学相长、开放、简易、群策群力、专注、质量、服务与尊重这9大价值观内化为自己的行为准则，即独孤九剑。</w:t>
+          <w:b/>
+          <w:color w:val="2F2F2F"/>
+          <w:kern w:val="0"/>
+        </w:rPr>
+      </w:pPr>
+      <w:r>
+        <w:rPr>
+          <w:rFonts w:ascii="Lantinghei SC Extralight" w:eastAsia="Lantinghei SC Extralight" w:hAnsi="Helvetica Neue" w:cs="Helvetica Neue" w:hint="eastAsia"/>
+          <w:color w:val="2F2F2F"/>
+          <w:kern w:val="0"/>
+        </w:rPr>
+        <w:t>2001年4月，关明生和创始团队捣鼓了几个月的核心理念工程在员工面前亮相。</w:t>
+      </w:r>
+      <w:r>
+        <w:rPr>
+          <w:rFonts w:ascii="Lantinghei SC Extralight" w:eastAsia="Lantinghei SC Extralight" w:hAnsi="Helvetica Neue" w:cs="Helvetica Neue" w:hint="eastAsia"/>
+          <w:b/>
+          <w:color w:val="2F2F2F"/>
+          <w:kern w:val="0"/>
+        </w:rPr>
+        <w:t>作为一个组织，阿里巴巴永远也不可能达到但矢志不渝的终点是：让天下没有难做的生意。</w:t>
+      </w:r>
+      <w:r>
+        <w:rPr>
+          <w:rFonts w:ascii="Lantinghei SC Extralight" w:eastAsia="Lantinghei SC Extralight" w:hAnsi="Helvetica Neue" w:cs="Helvetica Neue" w:hint="eastAsia"/>
+          <w:color w:val="2F2F2F"/>
+          <w:kern w:val="0"/>
+        </w:rPr>
+        <w:t>作为一个商业组织，阿里巴巴能达到的目标是：做80年持续发展的企业、成为世界十大网站、只要是商人就要用阿里巴巴。为达目标，</w:t>
+      </w:r>
+      <w:r>
+        <w:rPr>
+          <w:rFonts w:ascii="Lantinghei SC Extralight" w:eastAsia="Lantinghei SC Extralight" w:hAnsi="Helvetica Neue" w:cs="Helvetica Neue" w:hint="eastAsia"/>
+          <w:b/>
+          <w:color w:val="2F2F2F"/>
+          <w:kern w:val="0"/>
+        </w:rPr>
+        <w:t>这个商业组织的员工应该将激情、创新、教学相长、开放、简易、群策群力、专注、质量、服务与尊重这9大价值观内化为自己的行为准则，即独孤九剑。</w:t>
       </w:r>
     </w:p>
     <w:p>
@@ -4423,10 +4733,19 @@
       <w:r>
         <w:rPr>
           <w:rFonts w:ascii="Lantinghei SC Extralight" w:eastAsia="Lantinghei SC Extralight" w:hAnsi="Helvetica Neue" w:cs="Helvetica Neue" w:hint="eastAsia"/>
-          <w:color w:val="2F2F2F"/>
-          <w:kern w:val="0"/>
-        </w:rPr>
-        <w:t>互联网泡沫破裂的大背景下，环球资源也选择了开源节流。其会员费一般为10万元，现在它要求更多。同时，环球资源裁减大陆员工和买家服务人员，并削减海外推广的投入。一份阿里巴巴的内部文件显示，中供人相信竞争对手的举动治标不治本，“环球资源的中高层由香港人、台湾人和美国人构成，这些就造成起行政费用居高不下，最高时达到74%……以前环球资源参加全球80多个展会，主要在国外，后来60多个展会在国内。国际上其他的媒体推广全部取消，这就导致环球资源的买家积累出现断层。”</w:t>
+          <w:b/>
+          <w:color w:val="2F2F2F"/>
+          <w:kern w:val="0"/>
+        </w:rPr>
+        <w:t>互联网泡沫破裂的大背景下，环球资源也选择了开源节流。</w:t>
+      </w:r>
+      <w:r>
+        <w:rPr>
+          <w:rFonts w:ascii="Lantinghei SC Extralight" w:eastAsia="Lantinghei SC Extralight" w:hAnsi="Helvetica Neue" w:cs="Helvetica Neue" w:hint="eastAsia"/>
+          <w:color w:val="2F2F2F"/>
+          <w:kern w:val="0"/>
+        </w:rPr>
+        <w:t>其会员费一般为10万元，现在它要求更多。同时，环球资源裁减大陆员工和买家服务人员，并削减海外推广的投入。一份阿里巴巴的内部文件显示，中供人相信竞争对手的举动治标不治本，“环球资源的中高层由香港人、台湾人和美国人构成，这些就造成起行政费用居高不下，最高时达到74%……以前环球资源参加全球80多个展会，主要在国外，后来60多个展会在国内。国际上其他的媒体推广全部取消，这就导致环球资源的买家积累出现断层。”</w:t>
       </w:r>
     </w:p>
     <w:p>
@@ -4604,16 +4923,77 @@
           <w:kern w:val="0"/>
         </w:rPr>
       </w:pPr>
+      <w:r>
+        <w:rPr>
+          <w:rFonts w:ascii="Lantinghei SC Extralight" w:eastAsia="Lantinghei SC Extralight" w:hAnsi="Helvetica Neue" w:cs="Helvetica Neue" w:hint="eastAsia"/>
+          <w:b/>
+          <w:color w:val="2F2F2F"/>
+          <w:kern w:val="0"/>
+        </w:rPr>
+        <w:t>马云大概是愣住了：新入职的员工怎么会这么反动？</w:t>
+      </w:r>
+      <w:r>
+        <w:rPr>
+          <w:rFonts w:ascii="Lantinghei SC Extralight" w:eastAsia="Lantinghei SC Extralight" w:hAnsi="Helvetica Neue" w:cs="Helvetica Neue" w:hint="eastAsia"/>
+          <w:color w:val="2F2F2F"/>
+          <w:kern w:val="0"/>
+        </w:rPr>
+        <w:t>这个人怎么这么拽？一个善于思考的人如果有事实证明自己的观点，众人或许会对其心服口服。不幸的是，王刚的业绩很差。他盯的是深圳的贸易公司。这种客户精明，而且倾向于签中供标准版。王刚入职第一个月有出单，但后边的5个月都没什么业绩。</w:t>
+      </w:r>
+    </w:p>
+    <w:p>
+      <w:pPr>
+        <w:widowControl/>
+        <w:autoSpaceDE w:val="0"/>
+        <w:autoSpaceDN w:val="0"/>
+        <w:adjustRightInd w:val="0"/>
+        <w:snapToGrid w:val="0"/>
+        <w:spacing w:after="160"/>
+        <w:ind w:left="160" w:right="160" w:firstLineChars="200" w:firstLine="480"/>
+        <w:jc w:val="left"/>
+        <w:rPr>
+          <w:rFonts w:ascii="Lantinghei SC Extralight" w:eastAsia="Lantinghei SC Extralight" w:hAnsi="Helvetica Neue" w:cs="Helvetica Neue"/>
+          <w:b/>
+          <w:color w:val="2F2F2F"/>
+          <w:kern w:val="0"/>
+        </w:rPr>
+      </w:pPr>
+      <w:r>
+        <w:rPr>
+          <w:rFonts w:ascii="Lantinghei SC Extralight" w:eastAsia="Lantinghei SC Extralight" w:hAnsi="Helvetica Neue" w:cs="Helvetica Neue" w:hint="eastAsia"/>
+          <w:color w:val="2F2F2F"/>
+          <w:kern w:val="0"/>
+        </w:rPr>
+        <w:t>显然，阿里应该开除王刚。</w:t>
+      </w:r>
+      <w:r>
+        <w:rPr>
+          <w:rFonts w:ascii="Lantinghei SC Extralight" w:eastAsia="Lantinghei SC Extralight" w:hAnsi="Helvetica Neue" w:cs="Helvetica Neue" w:hint="eastAsia"/>
+          <w:b/>
+          <w:color w:val="2F2F2F"/>
+          <w:kern w:val="0"/>
+        </w:rPr>
+        <w:t>但其领导陆兆禧发话：这个人还可以的。于是王被留了下来。假以时日，王刚以其独具一格的销售打法、“聪明”、“书生般的帅气”成了中供系的异类。</w:t>
+      </w:r>
+    </w:p>
+    <w:p>
+      <w:pPr>
+        <w:adjustRightInd w:val="0"/>
+        <w:snapToGrid w:val="0"/>
+        <w:ind w:firstLineChars="200" w:firstLine="480"/>
+        <w:rPr>
+          <w:rFonts w:ascii="Lantinghei SC Extralight" w:eastAsia="Lantinghei SC Extralight"/>
+        </w:rPr>
+      </w:pPr>
+      <w:r>
+        <w:rPr>
+          <w:rFonts w:ascii="Lantinghei SC Extralight" w:eastAsia="Lantinghei SC Extralight" w:hAnsi="Helvetica Neue" w:cs="Helvetica Neue" w:hint="eastAsia"/>
+          <w:color w:val="2F2F2F"/>
+          <w:kern w:val="0"/>
+        </w:rPr>
+        <w:t>欲知阿里后续的</w:t>
+      </w:r>
       <w:bookmarkStart w:id="0" w:name="_GoBack"/>
-      <w:r>
-        <w:rPr>
-          <w:rFonts w:ascii="Lantinghei SC Extralight" w:eastAsia="Lantinghei SC Extralight" w:hAnsi="Helvetica Neue" w:cs="Helvetica Neue" w:hint="eastAsia"/>
-          <w:b/>
-          <w:color w:val="2F2F2F"/>
-          <w:kern w:val="0"/>
-        </w:rPr>
-        <w:t>马云大概是愣住了：新入职的员工怎么会这么反动？</w:t>
-      </w:r>
       <w:bookmarkEnd w:id="0"/>
       <w:r>
         <w:rPr>
@@ -4621,50 +5001,7 @@
           <w:color w:val="2F2F2F"/>
           <w:kern w:val="0"/>
         </w:rPr>
-        <w:t>这个人怎么这么拽？一个善于思考的人如果有事实证明自己的观点，众人或许会对其心服口服。不幸的是，王刚的业绩很差。他盯的是深圳的贸易公司。这种客户精明，而且倾向于签中供标准版。王刚入职第一个月有出单，但后边的5个月都没什么业绩。</w:t>
-      </w:r>
-    </w:p>
-    <w:p>
-      <w:pPr>
-        <w:widowControl/>
-        <w:autoSpaceDE w:val="0"/>
-        <w:autoSpaceDN w:val="0"/>
-        <w:adjustRightInd w:val="0"/>
-        <w:snapToGrid w:val="0"/>
-        <w:spacing w:after="160"/>
-        <w:ind w:left="160" w:right="160" w:firstLineChars="200" w:firstLine="480"/>
-        <w:jc w:val="left"/>
-        <w:rPr>
-          <w:rFonts w:ascii="Lantinghei SC Extralight" w:eastAsia="Lantinghei SC Extralight" w:hAnsi="Helvetica Neue" w:cs="Helvetica Neue"/>
-          <w:color w:val="2F2F2F"/>
-          <w:kern w:val="0"/>
-        </w:rPr>
-      </w:pPr>
-      <w:r>
-        <w:rPr>
-          <w:rFonts w:ascii="Lantinghei SC Extralight" w:eastAsia="Lantinghei SC Extralight" w:hAnsi="Helvetica Neue" w:cs="Helvetica Neue" w:hint="eastAsia"/>
-          <w:color w:val="2F2F2F"/>
-          <w:kern w:val="0"/>
-        </w:rPr>
-        <w:t>显然，阿里应该开除王刚。但其领导陆兆禧发话：这个人还可以的。于是王被留了下来。假以时日，王刚以其独具一格的销售打法、“聪明”、“书生般的帅气”成了中供系的异类。</w:t>
-      </w:r>
-    </w:p>
-    <w:p>
-      <w:pPr>
-        <w:adjustRightInd w:val="0"/>
-        <w:snapToGrid w:val="0"/>
-        <w:ind w:firstLineChars="200" w:firstLine="480"/>
-        <w:rPr>
-          <w:rFonts w:ascii="Lantinghei SC Extralight" w:eastAsia="Lantinghei SC Extralight" w:hint="eastAsia"/>
-        </w:rPr>
-      </w:pPr>
-      <w:r>
-        <w:rPr>
-          <w:rFonts w:ascii="Lantinghei SC Extralight" w:eastAsia="Lantinghei SC Extralight" w:hAnsi="Helvetica Neue" w:cs="Helvetica Neue" w:hint="eastAsia"/>
-          <w:color w:val="2F2F2F"/>
-          <w:kern w:val="0"/>
-        </w:rPr>
-        <w:t>欲知阿里后续的变化，以及干嘉伟、俞朝翎、王刚、贺学友等大神的青葱岁月，请关注本号将于近日内的第二波连载。</w:t>
+        <w:t>变化，以及干嘉伟、俞朝翎、王刚、贺学友等大神的青葱岁月，请关注本号将于近日内的第二波连载。</w:t>
       </w:r>
     </w:p>
     <w:sectPr>
